--- a/NguyễnThịChínhChuyện_VũKhánhToàn.docx
+++ b/NguyễnThịChínhChuyện_VũKhánhToàn.docx
@@ -8780,6 +8780,7 @@
     </w:p>
     <w:p>
       <w:pPr>
+        <w:spacing w:line="360" w:lineRule="auto"/>
         <w:ind w:left="720" w:firstLine="720"/>
         <w:jc w:val="both"/>
         <w:rPr>
@@ -8934,18 +8935,6 @@
     <w:p>
       <w:pPr>
         <w:spacing w:line="360" w:lineRule="auto"/>
-        <w:jc w:val="both"/>
-        <w:rPr>
-          <w:b/>
-          <w:bCs/>
-          <w:sz w:val="26"/>
-          <w:szCs w:val="26"/>
-          <w:lang w:val="vi-VN"/>
-        </w:rPr>
-      </w:pPr>
-    </w:p>
-    <w:p>
-      <w:pPr>
         <w:jc w:val="both"/>
         <w:rPr>
           <w:b/>
@@ -13128,6 +13117,8 @@
         <w:rPr>
           <w:i/>
           <w:iCs/>
+          <w:sz w:val="26"/>
+          <w:szCs w:val="26"/>
           <w:lang w:val="vi-VN"/>
         </w:rPr>
       </w:pPr>
@@ -13159,6 +13150,8 @@
         <w:rPr>
           <w:i/>
           <w:iCs/>
+          <w:sz w:val="26"/>
+          <w:szCs w:val="26"/>
           <w:lang w:val="vi-VN"/>
         </w:rPr>
         <w:t>Bảng 4.1: Đặc tả Use Case Xuất báo cáo.</w:t>
@@ -19697,6 +19690,8 @@
         <w:rPr>
           <w:i/>
           <w:iCs/>
+          <w:sz w:val="26"/>
+          <w:szCs w:val="26"/>
           <w:lang w:val="vi-VN"/>
         </w:rPr>
       </w:pPr>
@@ -19704,6 +19699,8 @@
         <w:rPr>
           <w:i/>
           <w:iCs/>
+          <w:sz w:val="26"/>
+          <w:szCs w:val="26"/>
           <w:lang w:val="vi-VN"/>
         </w:rPr>
         <w:t>Hình 9.4: Sơ đồ tuần tự Use Case Thêm đơn Nhập hàng.</w:t>
@@ -28088,62 +28085,49 @@
       </w:pPr>
       <w:r>
         <w:rPr>
-          <w:i/>
-          <w:iCs/>
-          <w:noProof/>
-          <w:color w:val="000000" w:themeColor="text1"/>
-          <w:sz w:val="26"/>
-          <w:szCs w:val="26"/>
-        </w:rPr>
-        <w:t>Phân tích thiết kế hướng đối tượng</w:t>
-      </w:r>
-      <w:r>
-        <w:rPr>
-          <w:noProof/>
-          <w:color w:val="000000" w:themeColor="text1"/>
-          <w:sz w:val="26"/>
-          <w:szCs w:val="26"/>
-        </w:rPr>
-        <w:t>, PGS.TS. Đặng Văn Đức</w:t>
-      </w:r>
-      <w:r>
-        <w:rPr>
-          <w:noProof/>
-          <w:color w:val="000000" w:themeColor="text1"/>
-          <w:sz w:val="26"/>
-          <w:szCs w:val="26"/>
-          <w:lang w:val="nl-NL"/>
-        </w:rPr>
-        <w:t>,</w:t>
-      </w:r>
-      <w:r>
-        <w:rPr>
-          <w:noProof/>
-          <w:color w:val="000000" w:themeColor="text1"/>
-          <w:sz w:val="26"/>
-          <w:szCs w:val="26"/>
-          <w:lang w:val="vi-VN"/>
-        </w:rPr>
-        <w:t xml:space="preserve"> </w:t>
-      </w:r>
-      <w:r>
-        <w:rPr>
-          <w:noProof/>
-          <w:color w:val="000000" w:themeColor="text1"/>
-          <w:sz w:val="26"/>
-          <w:szCs w:val="26"/>
-        </w:rPr>
-        <w:t>Viện Công nghệ Thông tin (2002)</w:t>
-      </w:r>
-      <w:r>
-        <w:rPr>
-          <w:noProof/>
-          <w:color w:val="000000" w:themeColor="text1"/>
-          <w:sz w:val="26"/>
-          <w:szCs w:val="26"/>
-          <w:lang w:val="vi-VN"/>
-        </w:rPr>
-        <w:t>.</w:t>
+          <w:bCs/>
+          <w:sz w:val="26"/>
+          <w:szCs w:val="26"/>
+          <w:lang w:val="vi-VN"/>
+        </w:rPr>
+        <w:t xml:space="preserve">Bài Giảng Môn Lập Trình Windows </w:t>
+      </w:r>
+      <w:r>
+        <w:rPr>
+          <w:bCs/>
+          <w:sz w:val="26"/>
+          <w:szCs w:val="26"/>
+          <w:lang w:val="vi-VN"/>
+        </w:rPr>
+        <w:t xml:space="preserve">3 – Trương Bá Thái [20-10-2010] </w:t>
+      </w:r>
+      <w:r>
+        <w:rPr>
+          <w:bCs/>
+          <w:sz w:val="26"/>
+          <w:szCs w:val="26"/>
+          <w:lang w:val="vi-VN"/>
+        </w:rPr>
+        <w:t>&lt;</w:t>
+      </w:r>
+      <w:hyperlink r:id="rId63" w:history="1">
+        <w:r>
+          <w:rPr>
+            <w:rStyle w:val="Hyperlink"/>
+            <w:sz w:val="26"/>
+            <w:szCs w:val="26"/>
+          </w:rPr>
+          <w:t>https://tailieu.vn/doc/bai-giang-mon-lap-trinh-windows-3-c-truong-ba-thai-346496.html</w:t>
+        </w:r>
+      </w:hyperlink>
+      <w:r>
+        <w:rPr>
+          <w:bCs/>
+          <w:sz w:val="26"/>
+          <w:szCs w:val="26"/>
+          <w:lang w:val="vi-VN"/>
+        </w:rPr>
+        <w:t>&gt;</w:t>
       </w:r>
     </w:p>
     <w:p>
@@ -28190,7 +28174,7 @@
         </w:rPr>
         <w:t>&lt;</w:t>
       </w:r>
-      <w:hyperlink r:id="rId63" w:history="1">
+      <w:hyperlink r:id="rId64" w:history="1">
         <w:r>
           <w:rPr>
             <w:rStyle w:val="Hyperlink"/>
@@ -28245,7 +28229,7 @@
         </w:rPr>
         <w:t>, Nhóm tác giả: Nguyễn Hải Đăng (Hà Nội 2011), view 07/2020, from:&lt;</w:t>
       </w:r>
-      <w:hyperlink r:id="rId64" w:history="1">
+      <w:hyperlink r:id="rId65" w:history="1">
         <w:r>
           <w:rPr>
             <w:rStyle w:val="Hyperlink"/>
@@ -28266,8 +28250,8 @@
       </w:r>
     </w:p>
     <w:sectPr>
-      <w:headerReference w:type="default" r:id="rId65"/>
-      <w:footerReference w:type="default" r:id="rId66"/>
+      <w:headerReference w:type="default" r:id="rId66"/>
+      <w:footerReference w:type="default" r:id="rId67"/>
       <w:pgSz w:w="11907" w:h="16840" w:code="9"/>
       <w:pgMar w:top="1418" w:right="1134" w:bottom="1418" w:left="1701" w:header="720" w:footer="720" w:gutter="0"/>
       <w:pgNumType w:start="1"/>

--- a/NguyễnThịChínhChuyện_VũKhánhToàn.docx
+++ b/NguyễnThịChínhChuyện_VũKhánhToàn.docx
@@ -899,7 +899,7 @@
           <w:szCs w:val="26"/>
           <w:lang w:val="vi-VN"/>
         </w:rPr>
-        <w:t>KHẢO SÁT HIỆN TRẠNG VÀ XÁC ĐỊNH YÊU CẦU</w:t>
+        <w:t>CƠ SỞ LÝ THUYẾT........................................................</w:t>
       </w:r>
       <w:r>
         <w:rPr>
@@ -6672,7 +6672,16 @@
           <w:szCs w:val="26"/>
           <w:lang w:val="vi-VN"/>
         </w:rPr>
-        <w:t>20</w:t>
+        <w:t>1</w:t>
+      </w:r>
+      <w:r>
+        <w:rPr>
+          <w:bCs/>
+          <w:sz w:val="26"/>
+          <w:szCs w:val="26"/>
+          <w:lang w:val="vi-VN"/>
+        </w:rPr>
+        <w:t>0</w:t>
       </w:r>
       <w:r>
         <w:rPr>
@@ -6760,6 +6769,7 @@
         <w:t>CHƯƠNG 1</w:t>
       </w:r>
     </w:p>
+    <w:bookmarkEnd w:id="0"/>
     <w:p>
       <w:pPr>
         <w:pStyle w:val="Heading1"/>
@@ -6773,6 +6783,7 @@
           <w:rFonts w:ascii="Times New Roman" w:hAnsi="Times New Roman"/>
           <w:color w:val="auto"/>
           <w:sz w:val="28"/>
+          <w:lang w:val="vi-VN"/>
         </w:rPr>
       </w:pPr>
       <w:r>
@@ -6781,9 +6792,17 @@
           <w:color w:val="auto"/>
           <w:sz w:val="28"/>
         </w:rPr>
-        <w:t>KHẢO SÁT HIỆN TRẠNG VÀ XÁC ĐỊNH YÊU CẦU</w:t>
-      </w:r>
-      <w:bookmarkEnd w:id="0"/>
+        <w:t>CƠ</w:t>
+      </w:r>
+      <w:r>
+        <w:rPr>
+          <w:rFonts w:ascii="Times New Roman" w:hAnsi="Times New Roman"/>
+          <w:color w:val="auto"/>
+          <w:sz w:val="28"/>
+          <w:lang w:val="vi-VN"/>
+        </w:rPr>
+        <w:t xml:space="preserve"> SỞ LÝ THUYẾT</w:t>
+      </w:r>
     </w:p>
     <w:p/>
     <w:p>

--- a/NguyễnThịChínhChuyện_VũKhánhToàn.docx
+++ b/NguyễnThịChínhChuyện_VũKhánhToàn.docx
@@ -27562,15 +27562,39 @@
           <w:szCs w:val="26"/>
           <w:lang w:val="vi-VN"/>
         </w:rPr>
-        <w:t xml:space="preserve"> sự hướng dẫn tận tình của Th.S Nguyễn Thị Thủy cũng như được nguồn kiến thức, tài liệu của môn học từ </w:t>
-      </w:r>
-      <w:r>
-        <w:rPr>
-          <w:sz w:val="26"/>
-          <w:szCs w:val="26"/>
-          <w:lang w:val="vi-VN"/>
-        </w:rPr>
-        <w:t>cô cung cấp nên quá trình thực hiện đề tài không phát sinh quá nhiều vấn đề trở ngại.</w:t>
+        <w:t xml:space="preserve"> sự hướng dẫn tận tình của Th.S </w:t>
+      </w:r>
+      <w:r>
+        <w:rPr>
+          <w:sz w:val="26"/>
+          <w:szCs w:val="26"/>
+          <w:lang w:val="vi-VN"/>
+        </w:rPr>
+        <w:t xml:space="preserve">Trần Văn Hữu </w:t>
+      </w:r>
+      <w:r>
+        <w:rPr>
+          <w:sz w:val="26"/>
+          <w:szCs w:val="26"/>
+          <w:lang w:val="vi-VN"/>
+        </w:rPr>
+        <w:t xml:space="preserve">cũng như được nguồn kiến thức, tài liệu của môn học từ </w:t>
+      </w:r>
+      <w:r>
+        <w:rPr>
+          <w:sz w:val="26"/>
+          <w:szCs w:val="26"/>
+          <w:lang w:val="vi-VN"/>
+        </w:rPr>
+        <w:t>thầy</w:t>
+      </w:r>
+      <w:r>
+        <w:rPr>
+          <w:sz w:val="26"/>
+          <w:szCs w:val="26"/>
+          <w:lang w:val="vi-VN"/>
+        </w:rPr>
+        <w:t xml:space="preserve"> cung cấp nên quá trình thực hiện đề tài không phát sinh quá nhiều vấn đề trở ngại.</w:t>
       </w:r>
     </w:p>
     <w:p>
@@ -27656,7 +27680,55 @@
           <w:szCs w:val="26"/>
           <w:lang w:val="vi-VN"/>
         </w:rPr>
-        <w:t>Trong quá trình thực hiện, bị mất nhiều thời gian cho việc vẽ, chỉnh sửa các sơ đồ, bảng biểu để phù hợp với ý tưởng phần mềm.</w:t>
+        <w:t xml:space="preserve">Trong quá trình thực hiện, bị mất nhiều thời gian cho việc chỉnh sửa các </w:t>
+      </w:r>
+      <w:r>
+        <w:rPr>
+          <w:sz w:val="26"/>
+          <w:szCs w:val="26"/>
+          <w:lang w:val="vi-VN"/>
+        </w:rPr>
+        <w:t>lệnh code</w:t>
+      </w:r>
+      <w:r>
+        <w:rPr>
+          <w:sz w:val="26"/>
+          <w:szCs w:val="26"/>
+          <w:lang w:val="vi-VN"/>
+        </w:rPr>
+        <w:t xml:space="preserve">, </w:t>
+      </w:r>
+      <w:r>
+        <w:rPr>
+          <w:sz w:val="26"/>
+          <w:szCs w:val="26"/>
+          <w:lang w:val="vi-VN"/>
+        </w:rPr>
+        <w:t xml:space="preserve">giao diện </w:t>
+      </w:r>
+      <w:r>
+        <w:rPr>
+          <w:sz w:val="26"/>
+          <w:szCs w:val="26"/>
+          <w:lang w:val="vi-VN"/>
+        </w:rPr>
+        <w:t>để</w:t>
+      </w:r>
+      <w:r>
+        <w:rPr>
+          <w:sz w:val="26"/>
+          <w:szCs w:val="26"/>
+          <w:lang w:val="vi-VN"/>
+        </w:rPr>
+        <w:t xml:space="preserve"> sinh động,</w:t>
+      </w:r>
+      <w:r>
+        <w:rPr>
+          <w:sz w:val="26"/>
+          <w:szCs w:val="26"/>
+          <w:lang w:val="vi-VN"/>
+        </w:rPr>
+        <w:t xml:space="preserve"> phù hợp với ý tưởng phần mềm.</w:t>
       </w:r>
     </w:p>
     <w:p>

--- a/NguyễnThịChínhChuyện_VũKhánhToàn.docx
+++ b/NguyễnThịChínhChuyện_VũKhánhToàn.docx
@@ -1912,7 +1912,7 @@
         <w:rPr>
           <w:lang w:val="vi-VN"/>
         </w:rPr>
-        <w:t>36</w:t>
+        <w:t>38</w:t>
       </w:r>
     </w:p>
     <w:p>
@@ -1951,7 +1951,7 @@
         <w:rPr>
           <w:lang w:val="vi-VN"/>
         </w:rPr>
-        <w:t>37</w:t>
+        <w:t>40</w:t>
       </w:r>
       <w:r>
         <w:br w:type="page"/>
@@ -4779,7 +4779,23 @@
           <w:szCs w:val="26"/>
           <w:lang w:val="vi-VN"/>
         </w:rPr>
-        <w:t xml:space="preserve">Hình 2.k: Giao </w:t>
+        <w:t>Hình 2.</w:t>
+      </w:r>
+      <w:r>
+        <w:rPr>
+          <w:sz w:val="26"/>
+          <w:szCs w:val="26"/>
+          <w:lang w:val="vi-VN"/>
+        </w:rPr>
+        <w:t>j</w:t>
+      </w:r>
+      <w:r>
+        <w:rPr>
+          <w:sz w:val="26"/>
+          <w:szCs w:val="26"/>
+          <w:lang w:val="vi-VN"/>
+        </w:rPr>
+        <w:t xml:space="preserve">: Giao </w:t>
       </w:r>
       <w:r>
         <w:rPr>
@@ -4837,8 +4853,151 @@
         <w:rPr>
           <w:sz w:val="26"/>
           <w:szCs w:val="26"/>
+          <w:lang w:val="vi-VN"/>
+        </w:rPr>
+        <w:t>.</w:t>
+      </w:r>
+      <w:r>
+        <w:rPr>
+          <w:sz w:val="26"/>
+          <w:szCs w:val="26"/>
         </w:rPr>
         <w:t>35</w:t>
+      </w:r>
+    </w:p>
+    <w:p>
+      <w:pPr>
+        <w:rPr>
+          <w:bCs/>
+          <w:sz w:val="26"/>
+          <w:szCs w:val="26"/>
+          <w:lang w:val="vi-VN"/>
+        </w:rPr>
+      </w:pPr>
+      <w:r>
+        <w:rPr>
+          <w:bCs/>
+          <w:sz w:val="26"/>
+          <w:szCs w:val="26"/>
+        </w:rPr>
+        <w:t>Hình</w:t>
+      </w:r>
+      <w:r>
+        <w:rPr>
+          <w:bCs/>
+          <w:sz w:val="26"/>
+          <w:szCs w:val="26"/>
+          <w:lang w:val="vi-VN"/>
+        </w:rPr>
+        <w:t xml:space="preserve"> 2.k.1: Giao </w:t>
+      </w:r>
+      <w:r>
+        <w:rPr>
+          <w:bCs/>
+          <w:sz w:val="26"/>
+          <w:szCs w:val="26"/>
+          <w:lang w:val="vi-VN"/>
+        </w:rPr>
+        <w:t>D</w:t>
+      </w:r>
+      <w:r>
+        <w:rPr>
+          <w:bCs/>
+          <w:sz w:val="26"/>
+          <w:szCs w:val="26"/>
+          <w:lang w:val="vi-VN"/>
+        </w:rPr>
+        <w:t xml:space="preserve">iện </w:t>
+      </w:r>
+      <w:r>
+        <w:rPr>
+          <w:bCs/>
+          <w:sz w:val="26"/>
+          <w:szCs w:val="26"/>
+          <w:lang w:val="vi-VN"/>
+        </w:rPr>
+        <w:t>F</w:t>
+      </w:r>
+      <w:r>
+        <w:rPr>
+          <w:bCs/>
+          <w:sz w:val="26"/>
+          <w:szCs w:val="26"/>
+          <w:lang w:val="vi-VN"/>
+        </w:rPr>
+        <w:t xml:space="preserve">orm In Hóa </w:t>
+      </w:r>
+      <w:r>
+        <w:rPr>
+          <w:bCs/>
+          <w:sz w:val="26"/>
+          <w:szCs w:val="26"/>
+          <w:lang w:val="vi-VN"/>
+        </w:rPr>
+        <w:t>Đơn......................................................................36</w:t>
+      </w:r>
+    </w:p>
+    <w:p>
+      <w:pPr>
+        <w:rPr>
+          <w:bCs/>
+          <w:sz w:val="26"/>
+          <w:szCs w:val="26"/>
+          <w:lang w:val="vi-VN"/>
+        </w:rPr>
+      </w:pPr>
+      <w:r>
+        <w:rPr>
+          <w:bCs/>
+          <w:sz w:val="26"/>
+          <w:szCs w:val="26"/>
+          <w:lang w:val="vi-VN"/>
+        </w:rPr>
+        <w:t xml:space="preserve">Hình 2.k.2: Giao </w:t>
+      </w:r>
+      <w:r>
+        <w:rPr>
+          <w:bCs/>
+          <w:sz w:val="26"/>
+          <w:szCs w:val="26"/>
+          <w:lang w:val="vi-VN"/>
+        </w:rPr>
+        <w:t>D</w:t>
+      </w:r>
+      <w:r>
+        <w:rPr>
+          <w:bCs/>
+          <w:sz w:val="26"/>
+          <w:szCs w:val="26"/>
+          <w:lang w:val="vi-VN"/>
+        </w:rPr>
+        <w:t xml:space="preserve">iện Hóa Đơn </w:t>
+      </w:r>
+      <w:r>
+        <w:rPr>
+          <w:bCs/>
+          <w:sz w:val="26"/>
+          <w:szCs w:val="26"/>
+        </w:rPr>
+        <w:t>Được</w:t>
+      </w:r>
+      <w:r>
+        <w:rPr>
+          <w:bCs/>
+          <w:sz w:val="26"/>
+          <w:szCs w:val="26"/>
+          <w:lang w:val="vi-VN"/>
+        </w:rPr>
+        <w:t xml:space="preserve"> In Cho Khách </w:t>
+      </w:r>
+      <w:r>
+        <w:rPr>
+          <w:bCs/>
+          <w:sz w:val="26"/>
+          <w:szCs w:val="26"/>
+          <w:lang w:val="vi-VN"/>
+        </w:rPr>
+        <w:t>Hàng.........................................37</w:t>
       </w:r>
     </w:p>
     <w:p>
@@ -4956,7 +5115,6 @@
         </w:rPr>
       </w:pPr>
       <w:r>
-        <w:lastRenderedPageBreak/>
         <w:tab/>
       </w:r>
       <w:r>
@@ -6147,7 +6305,6 @@
           <w:b/>
           <w:sz w:val="28"/>
         </w:rPr>
-        <w:lastRenderedPageBreak/>
         <w:t>LỜI MỞ ĐẦU</w:t>
       </w:r>
     </w:p>
@@ -27338,6 +27495,483 @@
     </w:p>
     <w:p>
       <w:pPr>
+        <w:spacing w:line="360" w:lineRule="auto"/>
+        <w:rPr>
+          <w:sz w:val="26"/>
+          <w:szCs w:val="26"/>
+          <w:lang w:val="vi-VN"/>
+        </w:rPr>
+      </w:pPr>
+    </w:p>
+    <w:p>
+      <w:pPr>
+        <w:spacing w:line="360" w:lineRule="auto"/>
+        <w:rPr>
+          <w:sz w:val="26"/>
+          <w:szCs w:val="26"/>
+          <w:lang w:val="vi-VN"/>
+        </w:rPr>
+      </w:pPr>
+    </w:p>
+    <w:p>
+      <w:pPr>
+        <w:spacing w:line="360" w:lineRule="auto"/>
+        <w:rPr>
+          <w:sz w:val="26"/>
+          <w:szCs w:val="26"/>
+          <w:lang w:val="vi-VN"/>
+        </w:rPr>
+      </w:pPr>
+    </w:p>
+    <w:p>
+      <w:pPr>
+        <w:spacing w:line="360" w:lineRule="auto"/>
+        <w:rPr>
+          <w:sz w:val="26"/>
+          <w:szCs w:val="26"/>
+          <w:lang w:val="vi-VN"/>
+        </w:rPr>
+      </w:pPr>
+    </w:p>
+    <w:p>
+      <w:pPr>
+        <w:spacing w:line="360" w:lineRule="auto"/>
+        <w:rPr>
+          <w:sz w:val="26"/>
+          <w:szCs w:val="26"/>
+          <w:lang w:val="vi-VN"/>
+        </w:rPr>
+      </w:pPr>
+    </w:p>
+    <w:p>
+      <w:pPr>
+        <w:spacing w:line="360" w:lineRule="auto"/>
+        <w:rPr>
+          <w:sz w:val="26"/>
+          <w:szCs w:val="26"/>
+          <w:lang w:val="vi-VN"/>
+        </w:rPr>
+      </w:pPr>
+    </w:p>
+    <w:p>
+      <w:pPr>
+        <w:spacing w:line="360" w:lineRule="auto"/>
+        <w:rPr>
+          <w:sz w:val="26"/>
+          <w:szCs w:val="26"/>
+          <w:lang w:val="vi-VN"/>
+        </w:rPr>
+      </w:pPr>
+    </w:p>
+    <w:p>
+      <w:pPr>
+        <w:spacing w:line="360" w:lineRule="auto"/>
+        <w:rPr>
+          <w:sz w:val="26"/>
+          <w:szCs w:val="26"/>
+          <w:lang w:val="vi-VN"/>
+        </w:rPr>
+      </w:pPr>
+    </w:p>
+    <w:p>
+      <w:pPr>
+        <w:pStyle w:val="ListParagraph"/>
+        <w:numPr>
+          <w:ilvl w:val="1"/>
+          <w:numId w:val="39"/>
+        </w:numPr>
+        <w:rPr>
+          <w:sz w:val="26"/>
+          <w:szCs w:val="26"/>
+        </w:rPr>
+      </w:pPr>
+      <w:r>
+        <w:rPr>
+          <w:noProof/>
+        </w:rPr>
+        <w:lastRenderedPageBreak/>
+        <w:drawing>
+          <wp:anchor distT="0" distB="0" distL="114300" distR="114300" simplePos="0" relativeHeight="251723776" behindDoc="0" locked="0" layoutInCell="1" allowOverlap="1" wp14:anchorId="449ADA64" wp14:editId="59DE9209">
+            <wp:simplePos x="0" y="0"/>
+            <wp:positionH relativeFrom="margin">
+              <wp:align>right</wp:align>
+            </wp:positionH>
+            <wp:positionV relativeFrom="paragraph">
+              <wp:posOffset>209550</wp:posOffset>
+            </wp:positionV>
+            <wp:extent cx="5760720" cy="4076700"/>
+            <wp:effectExtent l="0" t="0" r="0" b="0"/>
+            <wp:wrapTopAndBottom/>
+            <wp:docPr id="47" name="Picture 47"/>
+            <wp:cNvGraphicFramePr>
+              <a:graphicFrameLocks xmlns:a="http://schemas.openxmlformats.org/drawingml/2006/main" noChangeAspect="1"/>
+            </wp:cNvGraphicFramePr>
+            <a:graphic xmlns:a="http://schemas.openxmlformats.org/drawingml/2006/main">
+              <a:graphicData uri="http://schemas.openxmlformats.org/drawingml/2006/picture">
+                <pic:pic xmlns:pic="http://schemas.openxmlformats.org/drawingml/2006/picture">
+                  <pic:nvPicPr>
+                    <pic:cNvPr id="47" name="Picture 47"/>
+                    <pic:cNvPicPr/>
+                  </pic:nvPicPr>
+                  <pic:blipFill>
+                    <a:blip r:embed="rId63">
+                      <a:extLst>
+                        <a:ext uri="{28A0092B-C50C-407E-A947-70E740481C1C}">
+                          <a14:useLocalDpi xmlns:a14="http://schemas.microsoft.com/office/drawing/2010/main" val="0"/>
+                        </a:ext>
+                      </a:extLst>
+                    </a:blip>
+                    <a:stretch>
+                      <a:fillRect/>
+                    </a:stretch>
+                  </pic:blipFill>
+                  <pic:spPr>
+                    <a:xfrm>
+                      <a:off x="0" y="0"/>
+                      <a:ext cx="5760720" cy="4076700"/>
+                    </a:xfrm>
+                    <a:prstGeom prst="rect">
+                      <a:avLst/>
+                    </a:prstGeom>
+                  </pic:spPr>
+                </pic:pic>
+              </a:graphicData>
+            </a:graphic>
+          </wp:anchor>
+        </w:drawing>
+      </w:r>
+      <w:r>
+        <w:rPr>
+          <w:sz w:val="26"/>
+          <w:szCs w:val="26"/>
+        </w:rPr>
+        <w:t>Giao diện</w:t>
+      </w:r>
+      <w:r>
+        <w:rPr>
+          <w:sz w:val="26"/>
+          <w:szCs w:val="26"/>
+          <w:lang w:val="vi-VN"/>
+        </w:rPr>
+        <w:t xml:space="preserve"> form In Hóa Đơn:</w:t>
+      </w:r>
+    </w:p>
+    <w:p>
+      <w:pPr>
+        <w:jc w:val="center"/>
+        <w:rPr>
+          <w:bCs/>
+          <w:i/>
+          <w:iCs/>
+          <w:sz w:val="26"/>
+          <w:szCs w:val="26"/>
+          <w:lang w:val="vi-VN"/>
+        </w:rPr>
+      </w:pPr>
+      <w:r>
+        <w:rPr>
+          <w:bCs/>
+          <w:i/>
+          <w:iCs/>
+          <w:sz w:val="26"/>
+          <w:szCs w:val="26"/>
+        </w:rPr>
+        <w:t>Hình</w:t>
+      </w:r>
+      <w:r>
+        <w:rPr>
+          <w:bCs/>
+          <w:i/>
+          <w:iCs/>
+          <w:sz w:val="26"/>
+          <w:szCs w:val="26"/>
+          <w:lang w:val="vi-VN"/>
+        </w:rPr>
+        <w:t xml:space="preserve"> 2.</w:t>
+      </w:r>
+      <w:r>
+        <w:rPr>
+          <w:bCs/>
+          <w:i/>
+          <w:iCs/>
+          <w:sz w:val="26"/>
+          <w:szCs w:val="26"/>
+          <w:lang w:val="vi-VN"/>
+        </w:rPr>
+        <w:t>k.1</w:t>
+      </w:r>
+      <w:r>
+        <w:rPr>
+          <w:bCs/>
+          <w:i/>
+          <w:iCs/>
+          <w:sz w:val="26"/>
+          <w:szCs w:val="26"/>
+          <w:lang w:val="vi-VN"/>
+        </w:rPr>
+        <w:t>: Giao diện form In Hóa Đơn.</w:t>
+      </w:r>
+    </w:p>
+    <w:p>
+      <w:pPr>
+        <w:jc w:val="center"/>
+        <w:rPr>
+          <w:bCs/>
+          <w:i/>
+          <w:iCs/>
+          <w:sz w:val="26"/>
+          <w:szCs w:val="26"/>
+          <w:lang w:val="vi-VN"/>
+        </w:rPr>
+      </w:pPr>
+    </w:p>
+    <w:p>
+      <w:pPr>
+        <w:spacing w:line="360" w:lineRule="auto"/>
+        <w:rPr>
+          <w:bCs/>
+          <w:sz w:val="26"/>
+          <w:szCs w:val="26"/>
+          <w:lang w:val="vi-VN"/>
+        </w:rPr>
+      </w:pPr>
+      <w:r>
+        <w:rPr>
+          <w:bCs/>
+          <w:sz w:val="26"/>
+          <w:szCs w:val="26"/>
+          <w:lang w:val="vi-VN"/>
+        </w:rPr>
+        <w:t xml:space="preserve">Mô tả: </w:t>
+      </w:r>
+      <w:r>
+        <w:rPr>
+          <w:bCs/>
+          <w:sz w:val="26"/>
+          <w:szCs w:val="26"/>
+          <w:lang w:val="vi-VN"/>
+        </w:rPr>
+        <w:t>Khi Nhân viên bán hàng cho Khách, để làm minh chứng cho việc mua – bán, Nhân viên sẽ thực hiện In Hóa Đơn cho Khách hàng theo form sẵn có. Khi chọn lệnh In Hóa Đơn, form sẽ xuất hiện với nội dung như hình. Hóa Đơn sẽ được in là hóa đơn hiện hành của form Bán Hàng, nhưng nếu Nhân viên muốn In một hóa đơn khác cũng có thể Tìm Kiếm bằng cách nhập thông tin</w:t>
+      </w:r>
+      <w:r>
+        <w:rPr>
+          <w:bCs/>
+          <w:sz w:val="26"/>
+          <w:szCs w:val="26"/>
+          <w:lang w:val="vi-VN"/>
+        </w:rPr>
+        <w:t xml:space="preserve"> Số HD Chi Tiết hoặc Số Hóa Đơn</w:t>
+      </w:r>
+      <w:r>
+        <w:rPr>
+          <w:bCs/>
+          <w:sz w:val="26"/>
+          <w:szCs w:val="26"/>
+          <w:lang w:val="vi-VN"/>
+        </w:rPr>
+        <w:t xml:space="preserve"> </w:t>
+      </w:r>
+      <w:r>
+        <w:rPr>
+          <w:bCs/>
+          <w:sz w:val="26"/>
+          <w:szCs w:val="26"/>
+          <w:lang w:val="vi-VN"/>
+        </w:rPr>
+        <w:t xml:space="preserve">của hóa đơn để tìm kiếm và in. Khi không còn nhu cầu tiếp tục In Hóa Đơn, Nhân viên chỉ cần nhấm chọn nút lệnh Thoát để kết thúc form hiện hành. </w:t>
+      </w:r>
+    </w:p>
+    <w:p>
+      <w:pPr>
+        <w:spacing w:line="360" w:lineRule="auto"/>
+        <w:rPr>
+          <w:bCs/>
+          <w:sz w:val="26"/>
+          <w:szCs w:val="26"/>
+          <w:lang w:val="vi-VN"/>
+        </w:rPr>
+      </w:pPr>
+      <w:r>
+        <w:rPr>
+          <w:bCs/>
+          <w:sz w:val="26"/>
+          <w:szCs w:val="26"/>
+          <w:lang w:val="vi-VN"/>
+        </w:rPr>
+        <w:t>Và bên dưới là giao diện của Hóa Đơn được In. Với Số Hóa Đơn Chi Tiết, Tên Khách hàng, Ngày mua, Tên sản phẩm được mua, Số lượng và Thành tiền để thanh toán.</w:t>
+      </w:r>
+    </w:p>
+    <w:p>
+      <w:pPr>
+        <w:rPr>
+          <w:bCs/>
+          <w:sz w:val="26"/>
+          <w:szCs w:val="26"/>
+        </w:rPr>
+      </w:pPr>
+    </w:p>
+    <w:p>
+      <w:pPr>
+        <w:rPr>
+          <w:bCs/>
+          <w:sz w:val="26"/>
+          <w:szCs w:val="26"/>
+        </w:rPr>
+      </w:pPr>
+    </w:p>
+    <w:p>
+      <w:pPr>
+        <w:rPr>
+          <w:bCs/>
+          <w:i/>
+          <w:iCs/>
+          <w:sz w:val="26"/>
+          <w:szCs w:val="26"/>
+          <w:lang w:val="vi-VN"/>
+        </w:rPr>
+      </w:pPr>
+      <w:r>
+        <w:rPr>
+          <w:bCs/>
+          <w:sz w:val="26"/>
+          <w:szCs w:val="26"/>
+          <w:lang w:val="vi-VN"/>
+        </w:rPr>
+        <w:tab/>
+      </w:r>
+      <w:r>
+        <w:rPr>
+          <w:bCs/>
+          <w:sz w:val="26"/>
+          <w:szCs w:val="26"/>
+          <w:lang w:val="vi-VN"/>
+        </w:rPr>
+        <w:tab/>
+      </w:r>
+    </w:p>
+    <w:p>
+      <w:pPr>
+        <w:rPr>
+          <w:bCs/>
+          <w:i/>
+          <w:iCs/>
+          <w:sz w:val="26"/>
+          <w:szCs w:val="26"/>
+          <w:lang w:val="vi-VN"/>
+        </w:rPr>
+      </w:pPr>
+      <w:r>
+        <w:rPr>
+          <w:bCs/>
+          <w:noProof/>
+          <w:sz w:val="26"/>
+          <w:szCs w:val="26"/>
+          <w:lang w:val="vi-VN"/>
+        </w:rPr>
+        <w:lastRenderedPageBreak/>
+        <w:drawing>
+          <wp:anchor distT="0" distB="0" distL="114300" distR="114300" simplePos="0" relativeHeight="251724800" behindDoc="0" locked="0" layoutInCell="1" allowOverlap="1" wp14:anchorId="27F29EB0" wp14:editId="72374066">
+            <wp:simplePos x="0" y="0"/>
+            <wp:positionH relativeFrom="column">
+              <wp:posOffset>-3810</wp:posOffset>
+            </wp:positionH>
+            <wp:positionV relativeFrom="paragraph">
+              <wp:posOffset>-3175</wp:posOffset>
+            </wp:positionV>
+            <wp:extent cx="5760720" cy="3424555"/>
+            <wp:effectExtent l="0" t="0" r="0" b="4445"/>
+            <wp:wrapTopAndBottom/>
+            <wp:docPr id="48" name="Picture 48"/>
+            <wp:cNvGraphicFramePr>
+              <a:graphicFrameLocks xmlns:a="http://schemas.openxmlformats.org/drawingml/2006/main" noChangeAspect="1"/>
+            </wp:cNvGraphicFramePr>
+            <a:graphic xmlns:a="http://schemas.openxmlformats.org/drawingml/2006/main">
+              <a:graphicData uri="http://schemas.openxmlformats.org/drawingml/2006/picture">
+                <pic:pic xmlns:pic="http://schemas.openxmlformats.org/drawingml/2006/picture">
+                  <pic:nvPicPr>
+                    <pic:cNvPr id="48" name="Picture 48"/>
+                    <pic:cNvPicPr/>
+                  </pic:nvPicPr>
+                  <pic:blipFill>
+                    <a:blip r:embed="rId64">
+                      <a:extLst>
+                        <a:ext uri="{28A0092B-C50C-407E-A947-70E740481C1C}">
+                          <a14:useLocalDpi xmlns:a14="http://schemas.microsoft.com/office/drawing/2010/main" val="0"/>
+                        </a:ext>
+                      </a:extLst>
+                    </a:blip>
+                    <a:stretch>
+                      <a:fillRect/>
+                    </a:stretch>
+                  </pic:blipFill>
+                  <pic:spPr>
+                    <a:xfrm>
+                      <a:off x="0" y="0"/>
+                      <a:ext cx="5760720" cy="3424555"/>
+                    </a:xfrm>
+                    <a:prstGeom prst="rect">
+                      <a:avLst/>
+                    </a:prstGeom>
+                  </pic:spPr>
+                </pic:pic>
+              </a:graphicData>
+            </a:graphic>
+          </wp:anchor>
+        </w:drawing>
+      </w:r>
+      <w:r>
+        <w:rPr>
+          <w:bCs/>
+          <w:sz w:val="26"/>
+          <w:szCs w:val="26"/>
+          <w:lang w:val="vi-VN"/>
+        </w:rPr>
+        <w:tab/>
+      </w:r>
+      <w:r>
+        <w:rPr>
+          <w:bCs/>
+          <w:sz w:val="26"/>
+          <w:szCs w:val="26"/>
+          <w:lang w:val="vi-VN"/>
+        </w:rPr>
+        <w:tab/>
+      </w:r>
+      <w:r>
+        <w:rPr>
+          <w:bCs/>
+          <w:i/>
+          <w:iCs/>
+          <w:sz w:val="26"/>
+          <w:szCs w:val="26"/>
+          <w:lang w:val="vi-VN"/>
+        </w:rPr>
+        <w:t xml:space="preserve">Hình 2.k.2: Giao diện Hóa Đơn </w:t>
+      </w:r>
+      <w:r>
+        <w:rPr>
+          <w:bCs/>
+          <w:i/>
+          <w:iCs/>
+          <w:sz w:val="26"/>
+          <w:szCs w:val="26"/>
+        </w:rPr>
+        <w:t>Được</w:t>
+      </w:r>
+      <w:r>
+        <w:rPr>
+          <w:bCs/>
+          <w:i/>
+          <w:iCs/>
+          <w:sz w:val="26"/>
+          <w:szCs w:val="26"/>
+          <w:lang w:val="vi-VN"/>
+        </w:rPr>
+        <w:t xml:space="preserve"> In Cho Khách Hàng.</w:t>
+      </w:r>
+    </w:p>
+    <w:p>
+      <w:pPr>
         <w:jc w:val="center"/>
         <w:rPr>
           <w:b/>
@@ -27414,6 +28048,142 @@
         <w:rPr>
           <w:b/>
           <w:sz w:val="28"/>
+        </w:rPr>
+      </w:pPr>
+    </w:p>
+    <w:p>
+      <w:pPr>
+        <w:jc w:val="center"/>
+        <w:rPr>
+          <w:b/>
+          <w:sz w:val="28"/>
+        </w:rPr>
+      </w:pPr>
+    </w:p>
+    <w:p>
+      <w:pPr>
+        <w:jc w:val="center"/>
+        <w:rPr>
+          <w:b/>
+          <w:sz w:val="28"/>
+        </w:rPr>
+      </w:pPr>
+    </w:p>
+    <w:p>
+      <w:pPr>
+        <w:jc w:val="center"/>
+        <w:rPr>
+          <w:b/>
+          <w:sz w:val="28"/>
+        </w:rPr>
+      </w:pPr>
+    </w:p>
+    <w:p>
+      <w:pPr>
+        <w:jc w:val="center"/>
+        <w:rPr>
+          <w:b/>
+          <w:sz w:val="28"/>
+        </w:rPr>
+      </w:pPr>
+    </w:p>
+    <w:p>
+      <w:pPr>
+        <w:jc w:val="center"/>
+        <w:rPr>
+          <w:b/>
+          <w:sz w:val="28"/>
+        </w:rPr>
+      </w:pPr>
+    </w:p>
+    <w:p>
+      <w:pPr>
+        <w:jc w:val="center"/>
+        <w:rPr>
+          <w:b/>
+          <w:sz w:val="28"/>
+        </w:rPr>
+      </w:pPr>
+    </w:p>
+    <w:p>
+      <w:pPr>
+        <w:jc w:val="center"/>
+        <w:rPr>
+          <w:b/>
+          <w:sz w:val="28"/>
+        </w:rPr>
+      </w:pPr>
+    </w:p>
+    <w:p>
+      <w:pPr>
+        <w:jc w:val="center"/>
+        <w:rPr>
+          <w:b/>
+          <w:sz w:val="28"/>
+        </w:rPr>
+      </w:pPr>
+    </w:p>
+    <w:p>
+      <w:pPr>
+        <w:jc w:val="center"/>
+        <w:rPr>
+          <w:b/>
+          <w:sz w:val="28"/>
+        </w:rPr>
+      </w:pPr>
+    </w:p>
+    <w:p>
+      <w:pPr>
+        <w:jc w:val="center"/>
+        <w:rPr>
+          <w:b/>
+          <w:sz w:val="28"/>
+        </w:rPr>
+      </w:pPr>
+    </w:p>
+    <w:p>
+      <w:pPr>
+        <w:jc w:val="center"/>
+        <w:rPr>
+          <w:b/>
+          <w:sz w:val="28"/>
+        </w:rPr>
+      </w:pPr>
+    </w:p>
+    <w:p>
+      <w:pPr>
+        <w:jc w:val="center"/>
+        <w:rPr>
+          <w:b/>
+          <w:sz w:val="28"/>
+        </w:rPr>
+      </w:pPr>
+    </w:p>
+    <w:p>
+      <w:pPr>
+        <w:jc w:val="center"/>
+        <w:rPr>
+          <w:b/>
+          <w:sz w:val="28"/>
+        </w:rPr>
+      </w:pPr>
+    </w:p>
+    <w:p>
+      <w:pPr>
+        <w:jc w:val="center"/>
+        <w:rPr>
+          <w:b/>
+          <w:sz w:val="28"/>
+        </w:rPr>
+      </w:pPr>
+    </w:p>
+    <w:p>
+      <w:pPr>
+        <w:jc w:val="center"/>
+        <w:rPr>
+          <w:b/>
+          <w:sz w:val="28"/>
+          <w:lang w:val="vi-VN"/>
         </w:rPr>
       </w:pPr>
     </w:p>
@@ -28366,7 +29136,7 @@
         </w:rPr>
         <w:t>&lt;</w:t>
       </w:r>
-      <w:hyperlink r:id="rId63" w:history="1">
+      <w:hyperlink r:id="rId65" w:history="1">
         <w:r>
           <w:rPr>
             <w:rStyle w:val="Hyperlink"/>
@@ -28430,7 +29200,7 @@
         </w:rPr>
         <w:t>&lt;</w:t>
       </w:r>
-      <w:hyperlink r:id="rId64" w:history="1">
+      <w:hyperlink r:id="rId66" w:history="1">
         <w:r>
           <w:rPr>
             <w:rStyle w:val="Hyperlink"/>
@@ -28485,7 +29255,7 @@
         </w:rPr>
         <w:t>, Nhóm tác giả: Nguyễn Hải Đăng (Hà Nội 2011), view 07/2020, from:&lt;</w:t>
       </w:r>
-      <w:hyperlink r:id="rId65" w:history="1">
+      <w:hyperlink r:id="rId67" w:history="1">
         <w:r>
           <w:rPr>
             <w:rStyle w:val="Hyperlink"/>
@@ -28506,8 +29276,8 @@
       </w:r>
     </w:p>
     <w:sectPr>
-      <w:headerReference w:type="default" r:id="rId66"/>
-      <w:footerReference w:type="default" r:id="rId67"/>
+      <w:headerReference w:type="default" r:id="rId68"/>
+      <w:footerReference w:type="default" r:id="rId69"/>
       <w:pgSz w:w="11907" w:h="16840" w:code="9"/>
       <w:pgMar w:top="1418" w:right="1134" w:bottom="1418" w:left="1701" w:header="720" w:footer="720" w:gutter="0"/>
       <w:pgNumType w:start="1"/>
